--- a/Documentation/Day6/Deployment and Staging.docx
+++ b/Documentation/Day6/Deployment and Staging.docx
@@ -2,6 +2,8 @@
 <file path=word/document.xml><?xml version="1.0" encoding="utf-8"?>
 <w:document xmlns:wpc="http://schemas.microsoft.com/office/word/2010/wordprocessingCanvas" xmlns:cx="http://schemas.microsoft.com/office/drawing/2014/chartex" xmlns:cx1="http://schemas.microsoft.com/office/drawing/2015/9/8/chartex" xmlns:cx2="http://schemas.microsoft.com/office/drawing/2015/10/21/chartex" xmlns:cx3="http://schemas.microsoft.com/office/drawing/2016/5/9/chartex" xmlns:cx4="http://schemas.microsoft.com/office/drawing/2016/5/10/chartex" xmlns:cx5="http://schemas.microsoft.com/office/drawing/2016/5/11/chartex" xmlns:cx6="http://schemas.microsoft.com/office/drawing/2016/5/12/chartex" xmlns:cx7="http://schemas.microsoft.com/office/drawing/2016/5/13/chartex" xmlns:cx8="http://schemas.microsoft.com/office/drawing/2016/5/14/chartex" xmlns:mc="http://schemas.openxmlformats.org/markup-compatibility/2006" xmlns:aink="http://schemas.microsoft.com/office/drawing/2016/ink" xmlns:am3d="http://schemas.microsoft.com/office/drawing/2017/model3d" xmlns:o="urn:schemas-microsoft-com:office:office" xmlns:r="http://schemas.openxmlformats.org/officeDocument/2006/relationships" xmlns:m="http://schemas.openxmlformats.org/officeDocument/2006/math" xmlns:v="urn:schemas-microsoft-com:vml" xmlns:wp14="http://schemas.microsoft.com/office/word/2010/wordprocessingDrawing" xmlns:wp="http://schemas.openxmlformats.org/drawingml/2006/wordprocessingDrawing" xmlns:w10="urn:schemas-microsoft-com:office:word" xmlns:w="http://schemas.openxmlformats.org/wordprocessingml/2006/main" xmlns:w14="http://schemas.microsoft.com/office/word/2010/wordml" xmlns:w15="http://schemas.microsoft.com/office/word/2012/wordml" xmlns:w16cid="http://schemas.microsoft.com/office/word/2016/wordml/cid" xmlns:w16se="http://schemas.microsoft.com/office/word/2015/wordml/symex" xmlns:wpg="http://schemas.microsoft.com/office/word/2010/wordprocessingGroup" xmlns:wpi="http://schemas.microsoft.com/office/word/2010/wordprocessingInk" xmlns:wne="http://schemas.microsoft.com/office/word/2006/wordml" xmlns:wps="http://schemas.microsoft.com/office/word/2010/wordprocessingShape" mc:Ignorable="w14 w15 w16se w16cid wp14">
   <w:body>
+    <w:bookmarkStart w:id="0" w:name="_GoBack" w:displacedByCustomXml="next"/>
+    <w:bookmarkEnd w:id="0" w:displacedByCustomXml="next"/>
     <w:sdt>
       <w:sdtPr>
         <w:rPr>
@@ -1015,11 +1017,11 @@
           <w:pPr>
             <w:pStyle w:val="TOC1"/>
           </w:pPr>
-          <w:bookmarkStart w:id="0" w:name="_Hlk189330476"/>
+          <w:bookmarkStart w:id="1" w:name="_Hlk189330476"/>
           <w:r>
             <w:t>GitHub Repository Link</w:t>
           </w:r>
-          <w:bookmarkEnd w:id="0"/>
+          <w:bookmarkEnd w:id="1"/>
           <w:r>
             <w:t xml:space="preserve"> with:</w:t>
           </w:r>
@@ -1162,20 +1164,7 @@
             <w:sz w:val="28"/>
             <w:szCs w:val="28"/>
           </w:rPr>
-          <w:t>ht</w:t>
-        </w:r>
-        <w:bookmarkStart w:id="1" w:name="_GoBack"/>
-        <w:bookmarkEnd w:id="1"/>
-        <w:r>
-          <w:rPr>
-            <w:rStyle w:val="Hyperlink"/>
-            <w:rFonts w:asciiTheme="majorBidi" w:eastAsia="Times New Roman" w:hAnsiTheme="majorBidi" w:cstheme="majorBidi"/>
-            <w:b/>
-            <w:bCs/>
-            <w:sz w:val="28"/>
-            <w:szCs w:val="28"/>
-          </w:rPr>
-          <w:t>tps://urbanstitch-eight.vercel.app</w:t>
+          <w:t>https://urbanstitch-eight.vercel.app</w:t>
         </w:r>
       </w:hyperlink>
     </w:p>
